--- a/Таблица документ.docx
+++ b/Таблица документ.docx
@@ -115,8 +115,6 @@
         </w:rPr>
         <w:t xml:space="preserve">. </w:t>
       </w:r>
-      <w:bookmarkStart w:id="0" w:name="_GoBack"/>
-      <w:bookmarkEnd w:id="0"/>
     </w:p>
     <w:tbl>
       <w:tblPr>
@@ -419,8 +417,20 @@
             <w:tcW w:w="1624" w:type="dxa"/>
           </w:tcPr>
           <w:p>
-            <w:r>
-              <w:t>---</w:t>
+            <w:pPr>
+              <w:rPr>
+                <w:b/>
+                <w:sz w:val="24"/>
+                <w:szCs w:val="24"/>
+              </w:rPr>
+            </w:pPr>
+            <w:r>
+              <w:rPr>
+                <w:b/>
+                <w:sz w:val="24"/>
+                <w:szCs w:val="24"/>
+              </w:rPr>
+              <w:t>Да</w:t>
             </w:r>
           </w:p>
         </w:tc>
@@ -542,8 +552,20 @@
             <w:tcW w:w="1624" w:type="dxa"/>
           </w:tcPr>
           <w:p>
-            <w:r>
-              <w:t>---</w:t>
+            <w:pPr>
+              <w:rPr>
+                <w:b/>
+                <w:sz w:val="24"/>
+                <w:szCs w:val="24"/>
+              </w:rPr>
+            </w:pPr>
+            <w:r>
+              <w:rPr>
+                <w:b/>
+                <w:sz w:val="24"/>
+                <w:szCs w:val="24"/>
+              </w:rPr>
+              <w:t>Да</w:t>
             </w:r>
           </w:p>
         </w:tc>
@@ -579,8 +601,10 @@
               <w:rPr>
                 <w:b/>
               </w:rPr>
-              <w:t>НЕТ</w:t>
-            </w:r>
+              <w:t>ДА</w:t>
+            </w:r>
+            <w:bookmarkStart w:id="0" w:name="_GoBack"/>
+            <w:bookmarkEnd w:id="0"/>
           </w:p>
         </w:tc>
         <w:tc>
@@ -678,8 +702,20 @@
             <w:tcW w:w="1624" w:type="dxa"/>
           </w:tcPr>
           <w:p>
-            <w:r>
-              <w:t>---</w:t>
+            <w:pPr>
+              <w:rPr>
+                <w:b/>
+                <w:sz w:val="24"/>
+                <w:szCs w:val="24"/>
+              </w:rPr>
+            </w:pPr>
+            <w:r>
+              <w:rPr>
+                <w:b/>
+                <w:sz w:val="24"/>
+                <w:szCs w:val="24"/>
+              </w:rPr>
+              <w:t>ДА</w:t>
             </w:r>
           </w:p>
         </w:tc>
@@ -843,8 +879,20 @@
             <w:tcW w:w="1624" w:type="dxa"/>
           </w:tcPr>
           <w:p>
-            <w:r>
-              <w:t>---</w:t>
+            <w:pPr>
+              <w:rPr>
+                <w:b/>
+                <w:sz w:val="24"/>
+                <w:szCs w:val="24"/>
+              </w:rPr>
+            </w:pPr>
+            <w:r>
+              <w:rPr>
+                <w:b/>
+                <w:sz w:val="24"/>
+                <w:szCs w:val="24"/>
+              </w:rPr>
+              <w:t>НЕТ</w:t>
             </w:r>
           </w:p>
         </w:tc>
@@ -1073,44 +1121,14 @@
     </w:p>
     <w:p>
       <w:r>
+        <w:rPr>
+          <w:rFonts w:ascii="Arial" w:eastAsia="Times New Roman" w:hAnsi="Arial" w:cs="Arial"/>
+          <w:b/>
+          <w:color w:val="333333"/>
+          <w:sz w:val="24"/>
+          <w:szCs w:val="24"/>
+        </w:rPr>
         <w:lastRenderedPageBreak/>
-        <w:br w:type="page"/>
-      </w:r>
-    </w:p>
-    <w:p/>
-    <w:p>
-      <w:pPr>
-        <w:rPr>
-          <w:b/>
-          <w:sz w:val="24"/>
-          <w:szCs w:val="24"/>
-        </w:rPr>
-      </w:pPr>
-    </w:p>
-    <w:p>
-      <w:pPr>
-        <w:numPr>
-          <w:ilvl w:val="1"/>
-          <w:numId w:val="1"/>
-        </w:numPr>
-        <w:shd w:val="clear" w:color="auto" w:fill="FFFFFF"/>
-        <w:spacing w:before="100" w:beforeAutospacing="1" w:after="100" w:afterAutospacing="1" w:line="240" w:lineRule="auto"/>
-        <w:rPr>
-          <w:rFonts w:ascii="Arial" w:eastAsia="Times New Roman" w:hAnsi="Arial" w:cs="Arial"/>
-          <w:b/>
-          <w:color w:val="333333"/>
-          <w:sz w:val="24"/>
-          <w:szCs w:val="24"/>
-        </w:rPr>
-      </w:pPr>
-      <w:r>
-        <w:rPr>
-          <w:rFonts w:ascii="Arial" w:eastAsia="Times New Roman" w:hAnsi="Arial" w:cs="Arial"/>
-          <w:b/>
-          <w:color w:val="333333"/>
-          <w:sz w:val="24"/>
-          <w:szCs w:val="24"/>
-        </w:rPr>
         <w:t>Если результат проверки не успешен, то выводится предупреждающее сообщение с текстом «Необходимо заполнить хотя бы одно поле»</w:t>
       </w:r>
     </w:p>
